--- a/Seminar Management und Controlling/Gliederung 2.0.docx
+++ b/Seminar Management und Controlling/Gliederung 2.0.docx
@@ -448,8 +448,6 @@
         </w:rPr>
         <w:t xml:space="preserve">Grundlagen </w:t>
       </w:r>
-      <w:bookmarkStart w:id="0" w:name="_GoBack"/>
-      <w:bookmarkEnd w:id="0"/>
       <w:r>
         <w:rPr>
           <w:rFonts w:ascii="Arial" w:hAnsi="Arial" w:cs="Arial"/>
@@ -586,8 +584,10 @@
         <w:rPr>
           <w:rFonts w:ascii="Arial" w:hAnsi="Arial" w:cs="Arial"/>
         </w:rPr>
-        <w:t>Einsatz in der Praxis</w:t>
-      </w:r>
+        <w:t>Digitaler Wandel</w:t>
+      </w:r>
+      <w:bookmarkStart w:id="0" w:name="_GoBack"/>
+      <w:bookmarkEnd w:id="0"/>
     </w:p>
     <w:p>
       <w:pPr>
@@ -605,7 +605,26 @@
         <w:rPr>
           <w:rFonts w:ascii="Arial" w:hAnsi="Arial" w:cs="Arial"/>
         </w:rPr>
-        <w:t>Nutzen der generiert wird</w:t>
+        <w:t>Einsatz in der Praxis</w:t>
+      </w:r>
+    </w:p>
+    <w:p>
+      <w:pPr>
+        <w:pStyle w:val="Listenabsatz"/>
+        <w:numPr>
+          <w:ilvl w:val="1"/>
+          <w:numId w:val="1"/>
+        </w:numPr>
+        <w:spacing w:line="360" w:lineRule="auto"/>
+        <w:rPr>
+          <w:rFonts w:ascii="Arial" w:hAnsi="Arial" w:cs="Arial"/>
+        </w:rPr>
+      </w:pPr>
+      <w:r>
+        <w:rPr>
+          <w:rFonts w:ascii="Arial" w:hAnsi="Arial" w:cs="Arial"/>
+        </w:rPr>
+        <w:t>Erzielter Nutzen</w:t>
       </w:r>
     </w:p>
     <w:p>
@@ -659,6 +678,92 @@
 <file path=word/numbering.xml><?xml version="1.0" encoding="utf-8"?>
 <w:numbering xmlns:wpc="http://schemas.microsoft.com/office/word/2010/wordprocessingCanvas" xmlns:cx="http://schemas.microsoft.com/office/drawing/2014/chartex" xmlns:cx1="http://schemas.microsoft.com/office/drawing/2015/9/8/chartex" xmlns:mc="http://schemas.openxmlformats.org/markup-compatibility/2006" xmlns:o="urn:schemas-microsoft-com:office:office" xmlns:r="http://schemas.openxmlformats.org/officeDocument/2006/relationships" xmlns:m="http://schemas.openxmlformats.org/officeDocument/2006/math" xmlns:v="urn:schemas-microsoft-com:vml" xmlns:wp14="http://schemas.microsoft.com/office/word/2010/wordprocessingDrawing" xmlns:wp="http://schemas.openxmlformats.org/drawingml/2006/wordprocessingDrawing" xmlns:w10="urn:schemas-microsoft-com:office:word" xmlns:w="http://schemas.openxmlformats.org/wordprocessingml/2006/main" xmlns:w14="http://schemas.microsoft.com/office/word/2010/wordml" xmlns:w15="http://schemas.microsoft.com/office/word/2012/wordml" xmlns:w16se="http://schemas.microsoft.com/office/word/2015/wordml/symex" xmlns:wpg="http://schemas.microsoft.com/office/word/2010/wordprocessingGroup" xmlns:wpi="http://schemas.microsoft.com/office/word/2010/wordprocessingInk" xmlns:wne="http://schemas.microsoft.com/office/word/2006/wordml" xmlns:wps="http://schemas.microsoft.com/office/word/2010/wordprocessingShape" mc:Ignorable="w14 w15 w16se wp14">
   <w:abstractNum w:abstractNumId="0" w15:restartNumberingAfterBreak="0">
+    <w:nsid w:val="032E181D"/>
+    <w:multiLevelType w:val="hybridMultilevel"/>
+    <w:tmpl w:val="82429CE4"/>
+    <w:lvl w:ilvl="0" w:tplc="0407000F">
+      <w:start w:val="1"/>
+      <w:numFmt w:val="decimal"/>
+      <w:lvlText w:val="%1."/>
+      <w:lvlJc w:val="left"/>
+      <w:pPr>
+        <w:ind w:left="1080" w:hanging="360"/>
+      </w:pPr>
+    </w:lvl>
+    <w:lvl w:ilvl="1" w:tplc="04070019" w:tentative="1">
+      <w:start w:val="1"/>
+      <w:numFmt w:val="lowerLetter"/>
+      <w:lvlText w:val="%2."/>
+      <w:lvlJc w:val="left"/>
+      <w:pPr>
+        <w:ind w:left="1800" w:hanging="360"/>
+      </w:pPr>
+    </w:lvl>
+    <w:lvl w:ilvl="2" w:tplc="0407001B" w:tentative="1">
+      <w:start w:val="1"/>
+      <w:numFmt w:val="lowerRoman"/>
+      <w:lvlText w:val="%3."/>
+      <w:lvlJc w:val="right"/>
+      <w:pPr>
+        <w:ind w:left="2520" w:hanging="180"/>
+      </w:pPr>
+    </w:lvl>
+    <w:lvl w:ilvl="3" w:tplc="0407000F" w:tentative="1">
+      <w:start w:val="1"/>
+      <w:numFmt w:val="decimal"/>
+      <w:lvlText w:val="%4."/>
+      <w:lvlJc w:val="left"/>
+      <w:pPr>
+        <w:ind w:left="3240" w:hanging="360"/>
+      </w:pPr>
+    </w:lvl>
+    <w:lvl w:ilvl="4" w:tplc="04070019" w:tentative="1">
+      <w:start w:val="1"/>
+      <w:numFmt w:val="lowerLetter"/>
+      <w:lvlText w:val="%5."/>
+      <w:lvlJc w:val="left"/>
+      <w:pPr>
+        <w:ind w:left="3960" w:hanging="360"/>
+      </w:pPr>
+    </w:lvl>
+    <w:lvl w:ilvl="5" w:tplc="0407001B" w:tentative="1">
+      <w:start w:val="1"/>
+      <w:numFmt w:val="lowerRoman"/>
+      <w:lvlText w:val="%6."/>
+      <w:lvlJc w:val="right"/>
+      <w:pPr>
+        <w:ind w:left="4680" w:hanging="180"/>
+      </w:pPr>
+    </w:lvl>
+    <w:lvl w:ilvl="6" w:tplc="0407000F" w:tentative="1">
+      <w:start w:val="1"/>
+      <w:numFmt w:val="decimal"/>
+      <w:lvlText w:val="%7."/>
+      <w:lvlJc w:val="left"/>
+      <w:pPr>
+        <w:ind w:left="5400" w:hanging="360"/>
+      </w:pPr>
+    </w:lvl>
+    <w:lvl w:ilvl="7" w:tplc="04070019" w:tentative="1">
+      <w:start w:val="1"/>
+      <w:numFmt w:val="lowerLetter"/>
+      <w:lvlText w:val="%8."/>
+      <w:lvlJc w:val="left"/>
+      <w:pPr>
+        <w:ind w:left="6120" w:hanging="360"/>
+      </w:pPr>
+    </w:lvl>
+    <w:lvl w:ilvl="8" w:tplc="0407001B" w:tentative="1">
+      <w:start w:val="1"/>
+      <w:numFmt w:val="lowerRoman"/>
+      <w:lvlText w:val="%9."/>
+      <w:lvlJc w:val="right"/>
+      <w:pPr>
+        <w:ind w:left="6840" w:hanging="180"/>
+      </w:pPr>
+    </w:lvl>
+  </w:abstractNum>
+  <w:abstractNum w:abstractNumId="1" w15:restartNumberingAfterBreak="0">
     <w:nsid w:val="12F2006B"/>
     <w:multiLevelType w:val="multilevel"/>
     <w:tmpl w:val="0407001F"/>
@@ -744,8 +849,189 @@
       </w:pPr>
     </w:lvl>
   </w:abstractNum>
+  <w:abstractNum w:abstractNumId="2" w15:restartNumberingAfterBreak="0">
+    <w:nsid w:val="32256917"/>
+    <w:multiLevelType w:val="hybridMultilevel"/>
+    <w:tmpl w:val="EE7814EA"/>
+    <w:lvl w:ilvl="0" w:tplc="0407000F">
+      <w:start w:val="1"/>
+      <w:numFmt w:val="decimal"/>
+      <w:lvlText w:val="%1."/>
+      <w:lvlJc w:val="left"/>
+      <w:pPr>
+        <w:ind w:left="1080" w:hanging="360"/>
+      </w:pPr>
+    </w:lvl>
+    <w:lvl w:ilvl="1" w:tplc="04070019" w:tentative="1">
+      <w:start w:val="1"/>
+      <w:numFmt w:val="lowerLetter"/>
+      <w:lvlText w:val="%2."/>
+      <w:lvlJc w:val="left"/>
+      <w:pPr>
+        <w:ind w:left="1800" w:hanging="360"/>
+      </w:pPr>
+    </w:lvl>
+    <w:lvl w:ilvl="2" w:tplc="0407001B" w:tentative="1">
+      <w:start w:val="1"/>
+      <w:numFmt w:val="lowerRoman"/>
+      <w:lvlText w:val="%3."/>
+      <w:lvlJc w:val="right"/>
+      <w:pPr>
+        <w:ind w:left="2520" w:hanging="180"/>
+      </w:pPr>
+    </w:lvl>
+    <w:lvl w:ilvl="3" w:tplc="0407000F" w:tentative="1">
+      <w:start w:val="1"/>
+      <w:numFmt w:val="decimal"/>
+      <w:lvlText w:val="%4."/>
+      <w:lvlJc w:val="left"/>
+      <w:pPr>
+        <w:ind w:left="3240" w:hanging="360"/>
+      </w:pPr>
+    </w:lvl>
+    <w:lvl w:ilvl="4" w:tplc="04070019" w:tentative="1">
+      <w:start w:val="1"/>
+      <w:numFmt w:val="lowerLetter"/>
+      <w:lvlText w:val="%5."/>
+      <w:lvlJc w:val="left"/>
+      <w:pPr>
+        <w:ind w:left="3960" w:hanging="360"/>
+      </w:pPr>
+    </w:lvl>
+    <w:lvl w:ilvl="5" w:tplc="0407001B" w:tentative="1">
+      <w:start w:val="1"/>
+      <w:numFmt w:val="lowerRoman"/>
+      <w:lvlText w:val="%6."/>
+      <w:lvlJc w:val="right"/>
+      <w:pPr>
+        <w:ind w:left="4680" w:hanging="180"/>
+      </w:pPr>
+    </w:lvl>
+    <w:lvl w:ilvl="6" w:tplc="0407000F" w:tentative="1">
+      <w:start w:val="1"/>
+      <w:numFmt w:val="decimal"/>
+      <w:lvlText w:val="%7."/>
+      <w:lvlJc w:val="left"/>
+      <w:pPr>
+        <w:ind w:left="5400" w:hanging="360"/>
+      </w:pPr>
+    </w:lvl>
+    <w:lvl w:ilvl="7" w:tplc="04070019" w:tentative="1">
+      <w:start w:val="1"/>
+      <w:numFmt w:val="lowerLetter"/>
+      <w:lvlText w:val="%8."/>
+      <w:lvlJc w:val="left"/>
+      <w:pPr>
+        <w:ind w:left="6120" w:hanging="360"/>
+      </w:pPr>
+    </w:lvl>
+    <w:lvl w:ilvl="8" w:tplc="0407001B" w:tentative="1">
+      <w:start w:val="1"/>
+      <w:numFmt w:val="lowerRoman"/>
+      <w:lvlText w:val="%9."/>
+      <w:lvlJc w:val="right"/>
+      <w:pPr>
+        <w:ind w:left="6840" w:hanging="180"/>
+      </w:pPr>
+    </w:lvl>
+  </w:abstractNum>
+  <w:abstractNum w:abstractNumId="3" w15:restartNumberingAfterBreak="0">
+    <w:nsid w:val="48343522"/>
+    <w:multiLevelType w:val="hybridMultilevel"/>
+    <w:tmpl w:val="5256FC7C"/>
+    <w:lvl w:ilvl="0" w:tplc="0407000F">
+      <w:start w:val="1"/>
+      <w:numFmt w:val="decimal"/>
+      <w:lvlText w:val="%1."/>
+      <w:lvlJc w:val="left"/>
+      <w:pPr>
+        <w:ind w:left="720" w:hanging="360"/>
+      </w:pPr>
+    </w:lvl>
+    <w:lvl w:ilvl="1" w:tplc="04070019" w:tentative="1">
+      <w:start w:val="1"/>
+      <w:numFmt w:val="lowerLetter"/>
+      <w:lvlText w:val="%2."/>
+      <w:lvlJc w:val="left"/>
+      <w:pPr>
+        <w:ind w:left="1440" w:hanging="360"/>
+      </w:pPr>
+    </w:lvl>
+    <w:lvl w:ilvl="2" w:tplc="0407001B" w:tentative="1">
+      <w:start w:val="1"/>
+      <w:numFmt w:val="lowerRoman"/>
+      <w:lvlText w:val="%3."/>
+      <w:lvlJc w:val="right"/>
+      <w:pPr>
+        <w:ind w:left="2160" w:hanging="180"/>
+      </w:pPr>
+    </w:lvl>
+    <w:lvl w:ilvl="3" w:tplc="0407000F" w:tentative="1">
+      <w:start w:val="1"/>
+      <w:numFmt w:val="decimal"/>
+      <w:lvlText w:val="%4."/>
+      <w:lvlJc w:val="left"/>
+      <w:pPr>
+        <w:ind w:left="2880" w:hanging="360"/>
+      </w:pPr>
+    </w:lvl>
+    <w:lvl w:ilvl="4" w:tplc="04070019" w:tentative="1">
+      <w:start w:val="1"/>
+      <w:numFmt w:val="lowerLetter"/>
+      <w:lvlText w:val="%5."/>
+      <w:lvlJc w:val="left"/>
+      <w:pPr>
+        <w:ind w:left="3600" w:hanging="360"/>
+      </w:pPr>
+    </w:lvl>
+    <w:lvl w:ilvl="5" w:tplc="0407001B" w:tentative="1">
+      <w:start w:val="1"/>
+      <w:numFmt w:val="lowerRoman"/>
+      <w:lvlText w:val="%6."/>
+      <w:lvlJc w:val="right"/>
+      <w:pPr>
+        <w:ind w:left="4320" w:hanging="180"/>
+      </w:pPr>
+    </w:lvl>
+    <w:lvl w:ilvl="6" w:tplc="0407000F" w:tentative="1">
+      <w:start w:val="1"/>
+      <w:numFmt w:val="decimal"/>
+      <w:lvlText w:val="%7."/>
+      <w:lvlJc w:val="left"/>
+      <w:pPr>
+        <w:ind w:left="5040" w:hanging="360"/>
+      </w:pPr>
+    </w:lvl>
+    <w:lvl w:ilvl="7" w:tplc="04070019" w:tentative="1">
+      <w:start w:val="1"/>
+      <w:numFmt w:val="lowerLetter"/>
+      <w:lvlText w:val="%8."/>
+      <w:lvlJc w:val="left"/>
+      <w:pPr>
+        <w:ind w:left="5760" w:hanging="360"/>
+      </w:pPr>
+    </w:lvl>
+    <w:lvl w:ilvl="8" w:tplc="0407001B" w:tentative="1">
+      <w:start w:val="1"/>
+      <w:numFmt w:val="lowerRoman"/>
+      <w:lvlText w:val="%9."/>
+      <w:lvlJc w:val="right"/>
+      <w:pPr>
+        <w:ind w:left="6480" w:hanging="180"/>
+      </w:pPr>
+    </w:lvl>
+  </w:abstractNum>
   <w:num w:numId="1">
+    <w:abstractNumId w:val="1"/>
+  </w:num>
+  <w:num w:numId="2">
     <w:abstractNumId w:val="0"/>
+  </w:num>
+  <w:num w:numId="3">
+    <w:abstractNumId w:val="3"/>
+  </w:num>
+  <w:num w:numId="4">
+    <w:abstractNumId w:val="2"/>
   </w:num>
 </w:numbering>
 </file>
